--- a/module-6/forum-6-1.docx
+++ b/module-6/forum-6-1.docx
@@ -41,8 +41,89 @@
         </w:numPr>
       </w:pPr>
       <w:r>
+        <w:t>This is an effective methodology as it is quick, adaptable and more of a transparent process.</w:t>
+      </w:r>
+    </w:p>
+    <w:p>
+      <w:pPr>
+        <w:pStyle w:val="ListParagraph"/>
+        <w:numPr>
+          <w:ilvl w:val="0"/>
+          <w:numId w:val="1"/>
+        </w:numPr>
+      </w:pPr>
+      <w:r>
+        <w:t xml:space="preserve">This is not like another method when results are typically shown at the end of the project. </w:t>
+      </w:r>
+    </w:p>
+    <w:p>
+      <w:pPr>
+        <w:pStyle w:val="ListParagraph"/>
+        <w:numPr>
+          <w:ilvl w:val="0"/>
+          <w:numId w:val="1"/>
+        </w:numPr>
+      </w:pPr>
+      <w:r>
+        <w:t xml:space="preserve">In the Agile process, the project is shown several times to receive feedback and once again the cycle starts with the added feedback. </w:t>
+      </w:r>
+    </w:p>
+    <w:p>
+      <w:pPr>
+        <w:pStyle w:val="ListParagraph"/>
+        <w:numPr>
+          <w:ilvl w:val="0"/>
+          <w:numId w:val="1"/>
+        </w:numPr>
+      </w:pPr>
+      <w:r>
+        <w:t xml:space="preserve">The project can actually be viewed at certain points to see the progress unlike other methodologies. </w:t>
+      </w:r>
+    </w:p>
+    <w:p>
+      <w:pPr>
+        <w:pStyle w:val="ListParagraph"/>
+        <w:numPr>
+          <w:ilvl w:val="0"/>
+          <w:numId w:val="1"/>
+        </w:numPr>
+      </w:pPr>
+      <w:r>
+        <w:t>The work environments are typically an evolving environment so it is very crucial to have iterative approach.</w:t>
+      </w:r>
+    </w:p>
+    <w:p>
+      <w:pPr>
+        <w:pStyle w:val="ListParagraph"/>
+        <w:numPr>
+          <w:ilvl w:val="0"/>
+          <w:numId w:val="1"/>
+        </w:numPr>
+      </w:pPr>
+      <w:r>
+        <w:t>By breaking down projects into to simpler tasks, the team members can further understand the project in more detail. It will improve by the next sprint after more feedback is issued.</w:t>
+      </w:r>
+    </w:p>
+    <w:p>
+      <w:pPr>
+        <w:pStyle w:val="ListParagraph"/>
+        <w:numPr>
+          <w:ilvl w:val="0"/>
+          <w:numId w:val="1"/>
+        </w:numPr>
+      </w:pPr>
+      <w:r>
         <w:t>Sprints?</w:t>
       </w:r>
+    </w:p>
+    <w:p>
+      <w:pPr>
+        <w:pStyle w:val="ListParagraph"/>
+        <w:numPr>
+          <w:ilvl w:val="0"/>
+          <w:numId w:val="1"/>
+        </w:numPr>
+      </w:pPr>
     </w:p>
     <w:p>
       <w:pPr>

--- a/module-6/forum-6-1.docx
+++ b/module-6/forum-6-1.docx
@@ -31,113 +31,49 @@
       <w:r>
         <w:t>I would argue that teams should only use the Agile Development Methodology as the only way to write software.</w:t>
       </w:r>
+      <w:r>
+        <w:t xml:space="preserve"> </w:t>
+      </w:r>
+      <w:r>
+        <w:t>This is an effective methodology as it is quick, adaptable and more of a transparent process.</w:t>
+      </w:r>
+      <w:r>
+        <w:t xml:space="preserve"> </w:t>
+      </w:r>
+      <w:r>
+        <w:t>This is not like another method when results are typically shown at the end of the project.</w:t>
+      </w:r>
+      <w:r>
+        <w:t xml:space="preserve"> </w:t>
+      </w:r>
+      <w:r>
+        <w:t xml:space="preserve">In the Agile process, the project is shown several times to receive feedback and once again the </w:t>
+      </w:r>
+      <w:r>
+        <w:t>sprint</w:t>
+      </w:r>
+      <w:r>
+        <w:t xml:space="preserve"> starts with the added feedback.</w:t>
+      </w:r>
+      <w:r>
+        <w:t xml:space="preserve"> </w:t>
+      </w:r>
+      <w:r>
+        <w:t xml:space="preserve">The project can actually be viewed at certain points to see the progress unlike other methodologies. </w:t>
+      </w:r>
+      <w:r>
+        <w:t>By breaking down projects into to simpler tasks, the team members can further understand the project in more detail.</w:t>
+      </w:r>
+      <w:r>
+        <w:t xml:space="preserve"> </w:t>
+      </w:r>
+      <w:r>
+        <w:t>The work environments are typically an evolving environment so it is very crucial to have iterative approach</w:t>
+      </w:r>
+      <w:r>
+        <w:t>.</w:t>
+      </w:r>
     </w:p>
-    <w:p>
-      <w:pPr>
-        <w:pStyle w:val="ListParagraph"/>
-        <w:numPr>
-          <w:ilvl w:val="0"/>
-          <w:numId w:val="1"/>
-        </w:numPr>
-      </w:pPr>
-      <w:r>
-        <w:t>This is an effective methodology as it is quick, adaptable and more of a transparent process.</w:t>
-      </w:r>
-    </w:p>
-    <w:p>
-      <w:pPr>
-        <w:pStyle w:val="ListParagraph"/>
-        <w:numPr>
-          <w:ilvl w:val="0"/>
-          <w:numId w:val="1"/>
-        </w:numPr>
-      </w:pPr>
-      <w:r>
-        <w:t xml:space="preserve">This is not like another method when results are typically shown at the end of the project. </w:t>
-      </w:r>
-    </w:p>
-    <w:p>
-      <w:pPr>
-        <w:pStyle w:val="ListParagraph"/>
-        <w:numPr>
-          <w:ilvl w:val="0"/>
-          <w:numId w:val="1"/>
-        </w:numPr>
-      </w:pPr>
-      <w:r>
-        <w:t xml:space="preserve">In the Agile process, the project is shown several times to receive feedback and once again the cycle starts with the added feedback. </w:t>
-      </w:r>
-    </w:p>
-    <w:p>
-      <w:pPr>
-        <w:pStyle w:val="ListParagraph"/>
-        <w:numPr>
-          <w:ilvl w:val="0"/>
-          <w:numId w:val="1"/>
-        </w:numPr>
-      </w:pPr>
-      <w:r>
-        <w:t xml:space="preserve">The project can actually be viewed at certain points to see the progress unlike other methodologies. </w:t>
-      </w:r>
-    </w:p>
-    <w:p>
-      <w:pPr>
-        <w:pStyle w:val="ListParagraph"/>
-        <w:numPr>
-          <w:ilvl w:val="0"/>
-          <w:numId w:val="1"/>
-        </w:numPr>
-      </w:pPr>
-      <w:r>
-        <w:t>The work environments are typically an evolving environment so it is very crucial to have iterative approach.</w:t>
-      </w:r>
-    </w:p>
-    <w:p>
-      <w:pPr>
-        <w:pStyle w:val="ListParagraph"/>
-        <w:numPr>
-          <w:ilvl w:val="0"/>
-          <w:numId w:val="1"/>
-        </w:numPr>
-      </w:pPr>
-      <w:r>
-        <w:t>By breaking down projects into to simpler tasks, the team members can further understand the project in more detail. It will improve by the next sprint after more feedback is issued.</w:t>
-      </w:r>
-    </w:p>
-    <w:p>
-      <w:pPr>
-        <w:pStyle w:val="ListParagraph"/>
-        <w:numPr>
-          <w:ilvl w:val="0"/>
-          <w:numId w:val="1"/>
-        </w:numPr>
-      </w:pPr>
-      <w:r>
-        <w:t>Sprints?</w:t>
-      </w:r>
-    </w:p>
-    <w:p>
-      <w:pPr>
-        <w:pStyle w:val="ListParagraph"/>
-        <w:numPr>
-          <w:ilvl w:val="0"/>
-          <w:numId w:val="1"/>
-        </w:numPr>
-      </w:pPr>
-    </w:p>
-    <w:p>
-      <w:pPr>
-        <w:pStyle w:val="ListParagraph"/>
-        <w:numPr>
-          <w:ilvl w:val="0"/>
-          <w:numId w:val="1"/>
-        </w:numPr>
-      </w:pPr>
-      <w:r>
-        <w:t>Standard meetings called scrums?</w:t>
-      </w:r>
-    </w:p>
-    <w:p/>
     <w:sectPr>
       <w:pgSz w:w="12240" w:h="15840"/>
       <w:pgMar w:top="1440" w:right="1440" w:bottom="1440" w:left="1440" w:header="720" w:footer="720" w:gutter="0"/>
